--- a/Nalanda_Common_spell/01-Nagarjuna/work_collated_docx/23EDB920_format_namgyal.docx
+++ b/Nalanda_Common_spell/01-Nagarjuna/work_collated_docx/23EDB920_format_namgyal.docx
@@ -25,7 +25,7 @@
         <w:footnoteReference w:id="21"/>
       </w:r>
       <w:r>
-        <w:t xml:space="preserve">ལ་ཕྱག་འཚལ་ལོ། །​བཟང་པོ་སྤྱོད་པའི་སྨོན་ལམ་གྱི་རྒྱལ་པོ་ཆེན་པོ་ལ་དོན་མདོར་བསྡུ་ན་བཅུ་སྟེ། འདི་ལྟ་སྟེ། དེ་བཞིན་གཤེགས་པ་རྣམས་ལ་ཕྱག་འཚལ་བ་དང་༑ དེ་ལ་མཆོད་པ་དང་། སྡིག་པ་བཤགས་པ་དང་། བསོད་ནམས་ལ་རྗེས་སུ་ཡི་རང་བ་དང་། ཆོས་ཀྱི་འཁོར་ལོ་བསྐོར་བར་བསྐུལ་བ་དང་། དེ་བཞིན་གཤེགས་པ་རྣམས་བཞུགས་པར་གསོལ་བ་དང་། དགེ་བའི་རྩ་བ་ཡོངས་སུ་བསྔོ་བ་དང་། དེའི་རབ་ཏུ་དབྱེ་བ་དང་། དེའི་མཐར་ཐུག་པ་དང་། དེའི་ཕན་ཡོན་ནོ། །​དེ་ལ་ཕྱོགས་བཅུ་ཀུན་གྱི་ཞིང་ལ་སོགས་པ་</w:t>
+        <w:t xml:space="preserve">ལ་ཕྱག་འཚལ་ལོ། །​བཟང་པོ་སྤྱོད་པའི་སྨོན་ལམ་གྱི་རྒྱལ་པོ་ཆེན་པོ་ལ་དོན་མདོར་བསྡུ་ན་བཅུ་སྟེ། འདི་ལྟ་སྟེ། དེ་བཞིན་གཤེགས་པ་རྣམས་ལ་ཕྱག་འཚལ་བ་དང་། དེ་ལ་མཆོད་པ་དང་། སྡིག་པ་བཤགས་པ་དང་། བསོད་ནམས་ལ་རྗེས་སུ་ཡི་རང་བ་དང་། ཆོས་ཀྱི་འཁོར་ལོ་བསྐོར་བར་བསྐུལ་བ་དང་། དེ་བཞིན་གཤེགས་པ་རྣམས་བཞུགས་པར་གསོལ་བ་དང་། དགེ་བའི་རྩ་བ་ཡོངས་སུ་བསྔོ་བ་དང་། དེའི་རབ་ཏུ་དབྱེ་བ་དང་། དེའི་མཐར་ཐུག་པ་དང་། དེའི་ཕན་ཡོན་ནོ། །​དེ་ལ་ཕྱོགས་བཅུ་ཀུན་གྱི་ཞིང་ལ་སོགས་པ་</w:t>
       </w:r>
       <w:r>
         <w:rPr>
@@ -109,7 +109,7 @@
         <w:footnoteReference w:id="30"/>
       </w:r>
       <w:r>
-        <w:t xml:space="preserve">ན་མ་ཡིན་ནོ་ཞེས་བརྗོད་པ་ནི། རྒྱལ་བ་ཀུན་ལ་མངོན་ཕྱོགས་ཡིད་ཀྱིས་སུ། །​ཞེས་བྱ་བ་སྟེ། དེ་བཞིན་གཤེགས་པ་རྣམས་རེ་རེ་ལ་མངོན་དུ་ཕྱོགས་པའི་སེམས་ཀྱིས་ཞེས་བྱ་བའི་དོན་ཏོ། །​བཟང་པོ་སྤྱོད་པའི་སྨོན་ལམ་སྟོབས་དག་གིས། །​ཞེས་བྱ་བ་ལ། བཟང་པོ་ནི་དགེ་བའོ། །​དེ་ནི་བཟང་པོ་ཡང་ཡིན་པས་ན་བཟང་པོ་སྤྱོད་པ་སྟེ། བྱང་ཆུབ་སེམས་དཔའི་ཞེས་བྱ་བའི་དོན་ཏོ། །​དེའི་དོན་དུ་སྨོན་པ་ནི་སྨོན་ལམ་སྟེ་དོན་དུ་གཉེར་བའོ༑ །​དེའི་སྟོབས་ནི་ཉོན་མོངས་པ་ལ་སོགས་པ་རྣམས་ཀྱིས་ཟིལ་གྱིས་མི་ནོན་པ་དང་མི་མཐུན་པའི་ཕྱོགས་ལས་ངེས་པར་རྒྱལ་བ་ཡིན་ཏེ། དེ་ནས་</w:t>
+        <w:t xml:space="preserve">ན་མ་ཡིན་ནོ་ཞེས་བརྗོད་པ་ནི། རྒྱལ་བ་ཀུན་ལ་མངོན་ཕྱོགས་ཡིད་ཀྱིས་སུ། །​ཞེས་བྱ་བ་སྟེ། དེ་བཞིན་གཤེགས་པ་རྣམས་རེ་རེ་ལ་མངོན་དུ་ཕྱོགས་པའི་སེམས་ཀྱིས་ཞེས་བྱ་བའི་དོན་ཏོ། །​བཟང་པོ་སྤྱོད་པའི་སྨོན་ལམ་སྟོབས་དག་གིས། །​ཞེས་བྱ་བ་ལ། བཟང་པོ་ནི་དགེ་བའོ། །​དེ་ནི་བཟང་པོ་ཡང་ཡིན་པས་ན་བཟང་པོ་སྤྱོད་པ་སྟེ། བྱང་ཆུབ་སེམས་དཔའི་ཞེས་བྱ་བའི་དོན་ཏོ། །​དེའི་དོན་དུ་སྨོན་པ་ནི་སྨོན་ལམ་སྟེ་དོན་དུ་གཉེར་བའོ། །​དེའི་སྟོབས་ནི་ཉོན་མོངས་པ་ལ་སོགས་པ་རྣམས་ཀྱིས་ཟིལ་གྱིས་མི་ནོན་པ་དང་མི་མཐུན་པའི་ཕྱོགས་ལས་ངེས་པར་རྒྱལ་བ་ཡིན་ཏེ། དེ་ནས་</w:t>
       </w:r>
       <w:r>
         <w:rPr>
@@ -127,7 +127,7 @@
         <w:footnoteReference w:id="32"/>
       </w:r>
       <w:r>
-        <w:t xml:space="preserve">བྱ་བ་མི་སྲིད་པའི་ཕྱིར་རོ། །​དེ་བཞིན་དུ་ཡིད་ཀྱིས་ཕྱག་འཚལ་བ་ནི༑ རྡུལ་གཅིག་སྟེང་ན་ཞེས་བྱ་བ་ལ་སོགས་པའོ། །​རྡུལ་གཅིག་སྟེང་ན་ཞེས་བྱ་བ་ནི་རྡུལ་གཅིག་གི་ཐོག་ནའོ། །​སངས་རྒྱས་སྲས་ཀྱི་</w:t>
+        <w:t xml:space="preserve">བྱ་བ་མི་སྲིད་པའི་ཕྱིར་རོ། །​དེ་བཞིན་དུ་ཡིད་ཀྱིས་ཕྱག་འཚལ་བ་ནི། རྡུལ་གཅིག་སྟེང་ན་ཞེས་བྱ་བ་ལ་སོགས་པའོ། །​རྡུལ་གཅིག་སྟེང་ན་ཞེས་བྱ་བ་ནི་རྡུལ་གཅིག་གི་ཐོག་ནའོ། །​སངས་རྒྱས་སྲས་ཀྱི་</w:t>
       </w:r>
       <w:r>
         <w:rPr>
@@ -355,7 +355,7 @@
         <w:footnoteReference w:id="57"/>
       </w:r>
       <w:r>
-        <w:t xml:space="preserve">དང་། ངོ་བོ་ཉིད་རྣམ་པ་གསུམ་གྱི་སྒོ་ནས་སྡིག་པ་བཤགས་པ་གསུངས་པ་ནི༑ འདོད་ཆགས་ཞེ་སྡང་ཞེས་བྱ་བ་ལ་སོགས་པའོ། །​དེ་ལ་སྡིག་པ་ཀུན་ནས་སློང་བའི་རྒྱུ་གང་ཞིག་ཡིན་ཞེ་ན། འདོད་ཆགས་ཞེ་སྡང་གཏི་མུག་ནི་ཀུན་ནས་སློང་བའི་རྒྱུ་ཡིན་ནོ། །​གནས་གང་ཡིན་ཞེ་ན། གནས་ནི་ལུས་དང་ངག་དང་ཡིད་ཡིན་ནོ། །​ངོ་བོ་ཉིད་ནི། སྡིག་པ་བདག་གིས་བགྱིས་པ་ཅི་མཆིས་པ། །​ཞེས་བྱ་བ་སྟེ། སྐྱེ་བ་འདི་འམ་སྐྱེ་བ་ཕྱི་མ་དག་ཏུ་བདག་ཉིད་ཀྱིས་བྱས་པ་དང་བྱེད་དུ་བཅུག་པ་དང་བྱེད་པ་ལ་རྗེས་སུ་ཡི་རང་བའོ། །​དེ་ཐམས་ཅད་ནི་དེ་དག་ཐམས་ཅད་རྒྱལ་བ་སྲས་དང་བཅས་པ་རྣམས་ཀྱི་སྤྱན་སྔར་</w:t>
+        <w:t xml:space="preserve">དང་། ངོ་བོ་ཉིད་རྣམ་པ་གསུམ་གྱི་སྒོ་ནས་སྡིག་པ་བཤགས་པ་གསུངས་པ་ནི། འདོད་ཆགས་ཞེ་སྡང་ཞེས་བྱ་བ་ལ་སོགས་པའོ། །​དེ་ལ་སྡིག་པ་ཀུན་ནས་སློང་བའི་རྒྱུ་གང་ཞིག་ཡིན་ཞེ་ན། འདོད་ཆགས་ཞེ་སྡང་གཏི་མུག་ནི་ཀུན་ནས་སློང་བའི་རྒྱུ་ཡིན་ནོ། །​གནས་གང་ཡིན་ཞེ་ན། གནས་ནི་ལུས་དང་ངག་དང་ཡིད་ཡིན་ནོ། །​ངོ་བོ་ཉིད་ནི། སྡིག་པ་བདག་གིས་བགྱིས་པ་ཅི་མཆིས་པ། །​ཞེས་བྱ་བ་སྟེ། སྐྱེ་བ་འདི་འམ་སྐྱེ་བ་ཕྱི་མ་དག་ཏུ་བདག་ཉིད་ཀྱིས་བྱས་པ་དང་བྱེད་དུ་བཅུག་པ་དང་བྱེད་པ་ལ་རྗེས་སུ་ཡི་རང་བའོ། །​དེ་ཐམས་ཅད་ནི་དེ་དག་ཐམས་ཅད་རྒྱལ་བ་སྲས་དང་བཅས་པ་རྣམས་ཀྱི་སྤྱན་སྔར་</w:t>
       </w:r>
       <w:r>
         <w:rPr>
@@ -448,7 +448,7 @@
         <w:t xml:space="preserve"> </w:t>
       </w:r>
       <w:r>
-        <w:t xml:space="preserve">དེས་ན་ཐ་དད་པར་བསྟན་པ་ཡིན་ནོ། །​ད་ནི་ཆོས་ཀྱི་འཁོར་ལོ་བསྐོར་བར་བསྐུལ་བ་ནི། ཕྱོགས་བཅུའི་འཇིག་རྟེན་ཞེས་བྱ་བ་ལ་སོགས་པ་གསུངས་སོ། །​ཕྱོགས་བཅུའི་འཇིག་རྟེན་རྣམས་ན་འགྲོ་བའི་སྒྲོན་མ་སྟེ༑ འཇིག་རྟེན་གྱི་ཕྱི་དང་ནང་གི་མུན་པའི་ཚོགས་རྣམས་སེལ་བར་བྱེད་པའི་བདག་ཉིད་ཡིན་པའི་ཕྱིར་ན་སངས་རྒྱས་བཅོམ་ལྡན་འདས་རྣམས་ནི་འཇིག་རྟེན་གྱི་སྒྲོན་མ་ཡིན་ནོ། །​བྱང་ཆུབ་རིམ་པར་</w:t>
+        <w:t xml:space="preserve">དེས་ན་ཐ་དད་པར་བསྟན་པ་ཡིན་ནོ། །​ད་ནི་ཆོས་ཀྱི་འཁོར་ལོ་བསྐོར་བར་བསྐུལ་བ་ནི། ཕྱོགས་བཅུའི་འཇིག་རྟེན་ཞེས་བྱ་བ་ལ་སོགས་པ་གསུངས་སོ། །​ཕྱོགས་བཅུའི་འཇིག་རྟེན་རྣམས་ན་འགྲོ་བའི་སྒྲོན་མ་སྟེ། འཇིག་རྟེན་གྱི་ཕྱི་དང་ནང་གི་མུན་པའི་ཚོགས་རྣམས་སེལ་བར་བྱེད་པའི་བདག་ཉིད་ཡིན་པའི་ཕྱིར་ན་སངས་རྒྱས་བཅོམ་ལྡན་འདས་རྣམས་ནི་འཇིག་རྟེན་གྱི་སྒྲོན་མ་ཡིན་ནོ། །​བྱང་ཆུབ་རིམ་པར་</w:t>
       </w:r>
       <w:r>
         <w:rPr>
@@ -457,7 +457,7 @@
         <w:footnoteReference w:id="68"/>
       </w:r>
       <w:r>
-        <w:t xml:space="preserve">སངས་རྒྱས་ཞེས་བྱ་བ་ནི་བླ་ན་མེད་པ་ཡང་དག་པར་རྫོགས་པའི་བྱང་ཆུབ་ཏུ་མངོན་པར་སངས་རྒྱས་པའོ༑ །​མ་ཆགས་བརྙེས་</w:t>
+        <w:t xml:space="preserve">སངས་རྒྱས་ཞེས་བྱ་བ་ནི་བླ་ན་མེད་པ་ཡང་དག་པར་རྫོགས་པའི་བྱང་ཆུབ་ཏུ་མངོན་པར་སངས་རྒྱས་པའོ། །​མ་ཆགས་བརྙེས་</w:t>
       </w:r>
       <w:r>
         <w:rPr>
@@ -538,7 +538,7 @@
         <w:footnoteReference w:id="77"/>
       </w:r>
       <w:r>
-        <w:t xml:space="preserve">དག་མྱ་ངན་འདས་སྟོན་ཏེ༑ མྱ་ངན་འདས་པ་སྟོན་པར་བཞེད་པ་དེ་དག་ཐམས་ཅད་ལ་བདག་གིས་ཐལ་མོ་རབ་ཏུ་སྦྱར་ནས་ཡུན་རིང་དུ་བཞུགས་པའི་དོན་དུ་གསོལ་བར་བགྱི་སྟེ་ཞུ་བ་འབུལ་</w:t>
+        <w:t xml:space="preserve">དག་མྱ་ངན་འདས་སྟོན་ཏེ། མྱ་ངན་འདས་པ་སྟོན་པར་བཞེད་པ་དེ་དག་ཐམས་ཅད་ལ་བདག་གིས་ཐལ་མོ་རབ་ཏུ་སྦྱར་ནས་ཡུན་རིང་དུ་བཞུགས་པའི་དོན་དུ་གསོལ་བར་བགྱི་སྟེ་ཞུ་བ་འབུལ་</w:t>
       </w:r>
       <w:r>
         <w:rPr>
@@ -907,7 +907,7 @@
         <w:footnoteReference w:id="118"/>
       </w:r>
       <w:r>
-        <w:t xml:space="preserve">ནི་རྒྱུད་འཇོམ་པའོ༑ །​ཕ་རོལ་ཏུ་ཕྱིན་པ་ནི་སྦྱིན་པ་ལ་སོགས་པ་བཅུའོ། །​དེ་དག་ལ་བརྩོན་པ་ནི་བདག་ཉིད་ཐམས་ཅད་ཀྱིས་རྣམ་པ་ཐམས་ཅད་དུ་གྲིམས་ཤིང་ཡིད་མི་སྐྱོ་བའོ། །​ནམས་ཀྱང་ཞེས་བྱ་བ་ནི་བྱང་ཆུབ་ཀྱི་སེམས་བྱང་ཆུབ་ཀྱི་སྙིང་པོའི་བར་དུ་ནམ་ཡང་བརྗེད་པར་མ་གྱུར་ཅིག་པ་སྟེ། འདི་ནི་རྒྱུ་བཞི་པའོ། །​ཚིགས་སུ་བཅད་པ་ཕྱེད་དང་བཞི་པོ་འདི་དག་གིས་ནི་</w:t>
+        <w:t xml:space="preserve">ནི་རྒྱུད་འཇོམ་པའོ། །​ཕ་རོལ་ཏུ་ཕྱིན་པ་ནི་སྦྱིན་པ་ལ་སོགས་པ་བཅུའོ། །​དེ་དག་ལ་བརྩོན་པ་ནི་བདག་ཉིད་ཐམས་ཅད་ཀྱིས་རྣམ་པ་ཐམས་ཅད་དུ་གྲིམས་ཤིང་ཡིད་མི་སྐྱོ་བའོ། །​ནམས་ཀྱང་ཞེས་བྱ་བ་ནི་བྱང་ཆུབ་ཀྱི་སེམས་བྱང་ཆུབ་ཀྱི་སྙིང་པོའི་བར་དུ་ནམ་ཡང་བརྗེད་པར་མ་གྱུར་ཅིག་པ་སྟེ། འདི་ནི་རྒྱུ་བཞི་པའོ། །​ཚིགས་སུ་བཅད་པ་ཕྱེད་དང་བཞི་པོ་འདི་དག་གིས་ནི་</w:t>
       </w:r>
       <w:r>
         <w:rPr>
@@ -1060,7 +1060,7 @@
         <w:footnoteReference w:id="135"/>
       </w:r>
       <w:r>
-        <w:t xml:space="preserve">བཅུ་པ་རྣམས་སུ་སྟེ་དེ་སྲིད་དུ་སྤྱད་ཅེས་འབྲེལ་ཏོ། །​རྣམ་པ་ལྔ་པ་ནི་གོ་ཆའོ། །​དེ་ཡང་རྣམ་པ་གསུམ་སྟེ། སངས་རྒྱས་ཀྱི་ཆོས་ཡོངས་སུ་རྫོགས་པར་བྱེད་པ་དང་། སེམས་ཅན་གྱི་སྤྱོད་པ་དང་མཐུན་པར་འདུག་པ་དང་། དམ་པའི་ཆོས་རབ་ཏུ་སྦྱིན་པའི་སྒོ་ནས་ཏེ། བྱང་ཆུབ་སྤྱོད་པ་ཡོངས་སུ་རྫོགས་བྱེད་ཅིང་། །​ཞེས་བྱ་བ་ལ་སོགས་པ་གང་གསུངས་པ་ཡིན་ནོ། །​བྱང་ཆུབ་སྤྱོད་པ་ཡོངས་སུ་རྫོགས་བྱེད་ཅིང་། །​ཞེས་བྱ་བ་ལ༑ བྱང་ཆུབ་ཀྱི་དོན་དུ་སྤྱོད་པ་ནི་བྱང་ཆུབ་སྤྱོད་པ་སྟེ། དེ་ཡོངས་སུ་རྫོགས་པར་བྱེད་པ་ནི་སངས་རྒྱས་ཀྱི་ཆོས་རྣམས་སྒྲུབ་པར་བྱེད་ཅིང་ཞེས་བྱ་བའི་དོན་ཏོ། །​སྐྱེ་བ་དང་སྐྱེ་བར་སེམས་ཅན་རྣམས་ཀྱི་སེམས་ཀྱི་སྤྱོད་པ་རྣམས་ཤེས་པར་བྱས་ནས། རང་བཞིན་གྱིས་རྒྱུ་མེད་ཅིང་འགྲོགས་ན་བདེ་བས་དེ་དག་དང་མི་མཐུན་པ་མེད་པར་རྗེས་སུ་མཐུན་པར་འཇུག་པའོ། །​བཟང་པོ་སྤྱོད་པ་དག་ནི་རབ་སྟོན་ཅིང་། །​ཞེས་བྱ་བ་ལ་འདིར་བཟང་པོ་སྤྱོད་པ་ནི་ཆོས་སྟོན་པའི་རང་བཞིན་ཡིན་པར་བཟུང་སྟེ། རབ་ཏུ་སྟོན་པར་བརྗོད་པར་འདོད་པའི་ངག་ལས་</w:t>
+        <w:t xml:space="preserve">བཅུ་པ་རྣམས་སུ་སྟེ་དེ་སྲིད་དུ་སྤྱད་ཅེས་འབྲེལ་ཏོ། །​རྣམ་པ་ལྔ་པ་ནི་གོ་ཆའོ། །​དེ་ཡང་རྣམ་པ་གསུམ་སྟེ། སངས་རྒྱས་ཀྱི་ཆོས་ཡོངས་སུ་རྫོགས་པར་བྱེད་པ་དང་། སེམས་ཅན་གྱི་སྤྱོད་པ་དང་མཐུན་པར་འདུག་པ་དང་། དམ་པའི་ཆོས་རབ་ཏུ་སྦྱིན་པའི་སྒོ་ནས་ཏེ། བྱང་ཆུབ་སྤྱོད་པ་ཡོངས་སུ་རྫོགས་བྱེད་ཅིང་། །​ཞེས་བྱ་བ་ལ་སོགས་པ་གང་གསུངས་པ་ཡིན་ནོ། །​བྱང་ཆུབ་སྤྱོད་པ་ཡོངས་སུ་རྫོགས་བྱེད་ཅིང་། །​ཞེས་བྱ་བ་ལ། བྱང་ཆུབ་ཀྱི་དོན་དུ་སྤྱོད་པ་ནི་བྱང་ཆུབ་སྤྱོད་པ་སྟེ། དེ་ཡོངས་སུ་རྫོགས་པར་བྱེད་པ་ནི་སངས་རྒྱས་ཀྱི་ཆོས་རྣམས་སྒྲུབ་པར་བྱེད་ཅིང་ཞེས་བྱ་བའི་དོན་ཏོ། །​སྐྱེ་བ་དང་སྐྱེ་བར་སེམས་ཅན་རྣམས་ཀྱི་སེམས་ཀྱི་སྤྱོད་པ་རྣམས་ཤེས་པར་བྱས་ནས། རང་བཞིན་གྱིས་རྒྱུ་མེད་ཅིང་འགྲོགས་ན་བདེ་བས་དེ་དག་དང་མི་མཐུན་པ་མེད་པར་རྗེས་སུ་མཐུན་པར་འཇུག་པའོ། །​བཟང་པོ་སྤྱོད་པ་དག་ནི་རབ་སྟོན་ཅིང་། །​ཞེས་བྱ་བ་ལ་འདིར་བཟང་པོ་སྤྱོད་པ་ནི་ཆོས་སྟོན་པའི་རང་བཞིན་ཡིན་པར་བཟུང་སྟེ། རབ་ཏུ་སྟོན་པར་བརྗོད་པར་འདོད་པའི་ངག་ལས་</w:t>
       </w:r>
       <w:r>
         <w:rPr>
@@ -1180,7 +1180,7 @@
         <w:footnoteReference w:id="148"/>
       </w:r>
       <w:r>
-        <w:t xml:space="preserve">དབྱིངས་ཁྱབ་པ་དག་བགྱིའོ། །​དུས་ཇི་སྲིད་དུ་ཞེ་ན། མ་འོངས་བསྐལ་པ་ཀུན་དུ་མི་སྐྱོ་བར༑ །​ཞེས་བྱ་བ་སྟེ། ཕྱི་མའི་མཐའི་མུར་ཐུག་པ་མ་འོངས་པའི་བསྐལ་པ་ཐམས་ཅད་དུ་སྐྱོ་བ་མེད་པའི་ཡིད་དང་ལྡན་པས་བགྱི་བའོ། །​རྣམ་པ་དགུ་པ་འཛིན་པ་དང་སྟོན་པར་བྱེད་པའི་བྱ་བ་དག་གིས་དམ་པའི་ཆོས་ཡོངས་སུ་འཛིན་པའི་</w:t>
+        <w:t xml:space="preserve">དབྱིངས་ཁྱབ་པ་དག་བགྱིའོ། །​དུས་ཇི་སྲིད་དུ་ཞེ་ན། མ་འོངས་བསྐལ་པ་ཀུན་དུ་མི་སྐྱོ་བར། །​ཞེས་བྱ་བ་སྟེ། ཕྱི་མའི་མཐའི་མུར་ཐུག་པ་མ་འོངས་པའི་བསྐལ་པ་ཐམས་ཅད་དུ་སྐྱོ་བ་མེད་པའི་ཡིད་དང་ལྡན་པས་བགྱི་བའོ། །​རྣམ་པ་དགུ་པ་འཛིན་པ་དང་སྟོན་པར་བྱེད་པའི་བྱ་བ་དག་གིས་དམ་པའི་ཆོས་ཡོངས་སུ་འཛིན་པའི་</w:t>
       </w:r>
       <w:r>
         <w:rPr>
@@ -1417,7 +1417,7 @@
         <w:footnoteReference w:id="174"/>
       </w:r>
       <w:r>
-        <w:t xml:space="preserve">གསུང་ལྐོག་གྱུར་ལ། །​གང་ཞིག་ཐེ་ཚོམ་སྐྱེད་བྱེད་དེས། །​འདི་ཉིད་དུ་ནི་སྟོང་ཉིད་ལ། །​ཡང་དག་པར་ནི་ཡིད་ཆེས་བྱའོ། །​ཞེས་བྱ་བའོ༑ །​འཇིག་རྟེན་ན་ཡང་རེ་ཞིག་ཆུ་དངས་</w:t>
+        <w:t xml:space="preserve">གསུང་ལྐོག་གྱུར་ལ། །​གང་ཞིག་ཐེ་ཚོམ་སྐྱེད་བྱེད་དེས། །​འདི་ཉིད་དུ་ནི་སྟོང་ཉིད་ལ། །​ཡང་དག་པར་ནི་ཡིད་ཆེས་བྱའོ། །​ཞེས་བྱ་བའོ། །​འཇིག་རྟེན་ན་ཡང་རེ་ཞིག་ཆུ་དངས་</w:t>
       </w:r>
       <w:r>
         <w:rPr>
@@ -1642,7 +1642,7 @@
         <w:footnoteReference w:id="199"/>
       </w:r>
       <w:r>
-        <w:t xml:space="preserve"> །​ཞེས་བྱ་བ་ལ་སོགས་པ་གང་གསུངས་པ་ཡིན་ཏེ༑ ཕྱོགས་བཅུར་གཏོགས་པའི་</w:t>
+        <w:t xml:space="preserve"> །​ཞེས་བྱ་བ་ལ་སོགས་པ་གང་གསུངས་པ་ཡིན་ཏེ། ཕྱོགས་བཅུར་གཏོགས་པའི་</w:t>
       </w:r>
       <w:r>
         <w:rPr>
@@ -1678,7 +1678,7 @@
         <w:footnoteReference w:id="203"/>
       </w:r>
       <w:r>
-        <w:t xml:space="preserve">སྙེད་པ་སྟེ༑ དེ་དག་ཐམས་ཅད་ཤེས་པའི་སྐད་ཅིག་གི་</w:t>
+        <w:t xml:space="preserve">སྙེད་པ་སྟེ། དེ་དག་ཐམས་ཅད་ཤེས་པའི་སྐད་ཅིག་གི་</w:t>
       </w:r>
       <w:r>
         <w:rPr>
@@ -1723,7 +1723,7 @@
         <w:footnoteReference w:id="208"/>
       </w:r>
       <w:r>
-        <w:t xml:space="preserve">གྱུར་པའི་རྣམ་ཐར་སྟོབས་ཀྱིས་ཞེས་བྱ་བ་ནི་བྱང་ཆུབ་སེམས་དཔའི་རྣམ་པར་ཐར་པ་སྒྱུ་མར་གྱུར་པ་ཞེས་བྱ་བ་ཤེས་པའི་རང་བཞིན་ཡིན་ལ་དེའི་སྟོབས་ཀྱིས་རྟག་ཏུ་འཇུག་པའོ། །​སངས་རྒྱས་ཀྱི་ཞིང་མངོན་པར་བསྒྲུབ་པ་ལ་འཇུག་པ་ནི། གང་ཡང་དུས་གསུམ་དག་གི་ཞིང་བཀོད་པ༑ །​ཞེས་བྱ་བ་ལ་སོགས་པས་གང་གསུངས་པ་ཡིན་ཏེ། གང་ཡང་དུས་གསུམ་དག་གི་ཞིང་བཀོད་པ་རྒྱ་མཚོ་དེ་དག་རྡུལ་གཅིག་གི་སྟེང་ན་རྫུ་འཕྲུལ་གྱི་སྟོབས་ཀྱིས་</w:t>
+        <w:t xml:space="preserve">གྱུར་པའི་རྣམ་ཐར་སྟོབས་ཀྱིས་ཞེས་བྱ་བ་ནི་བྱང་ཆུབ་སེམས་དཔའི་རྣམ་པར་ཐར་པ་སྒྱུ་མར་གྱུར་པ་ཞེས་བྱ་བ་ཤེས་པའི་རང་བཞིན་ཡིན་ལ་དེའི་སྟོབས་ཀྱིས་རྟག་ཏུ་འཇུག་པའོ། །​སངས་རྒྱས་ཀྱི་ཞིང་མངོན་པར་བསྒྲུབ་པ་ལ་འཇུག་པ་ནི། གང་ཡང་དུས་གསུམ་དག་གི་ཞིང་བཀོད་པ། །​ཞེས་བྱ་བ་ལ་སོགས་པས་གང་གསུངས་པ་ཡིན་ཏེ། གང་ཡང་དུས་གསུམ་དག་གི་ཞིང་བཀོད་པ་རྒྱ་མཚོ་དེ་དག་རྡུལ་གཅིག་གི་སྟེང་ན་རྫུ་འཕྲུལ་གྱི་སྟོབས་ཀྱིས་</w:t>
       </w:r>
       <w:r>
         <w:rPr>
@@ -1795,7 +1795,7 @@
         <w:footnoteReference w:id="216"/>
       </w:r>
       <w:r>
-        <w:t xml:space="preserve">བྱེད་པའོ། །​གནས་འདིར་གསལ་བར་འཇོག་པར་བྱེད་པ་ཡིན་ཏེ༑ འཇིག་རྟེན་ན་ཡང་འཚེ་བ་མང་བ་ཡིད་ཆེས་པ་ཅུང་ཟད་ཙམ་གྱིས་ནུས་པ་བསྐྱེད་པའི་མིག་འཕྲུལ་མཁན་བློ་གྲོས་མཆོག་ཏུ་ཡ་མཚན་པར་བྱེད་པའི་སྒྱུ་མ་སྒྲུབ་པར་བྱེད་པ་རྣམས་མཐོང་བ་ཁོ་ན་ཡིན་པ་དེའི་ཕྱིར། ཇི་སྐད་བརྗོད་པ་འདི་ཐམས་ཅད་ཡིད་ཆེས་པར་བྱ་བ་ཡིན་གྱི། འདི་ལ་ཐེ་ཚོམ་ཅུང་ཟད་ཀྱང་མི་བྱའོ། །​དེ་བཞིན་གཤེགས་པ་རྣམས་ཀྱི་དྲུང་དུ་འགྲོ་བ་ལ་འཇུག་པ་ནི། གང་ཡང་མ་བྱོན་འཇིག་རྟེན་སྒྲོན་མ་རྣམས། །​ཞེས་བྱ་བ་ལ་སོགས་པ་གང་གསུངས་པ་ཡིན་</w:t>
+        <w:t xml:space="preserve">བྱེད་པའོ། །​གནས་འདིར་གསལ་བར་འཇོག་པར་བྱེད་པ་ཡིན་ཏེ། འཇིག་རྟེན་ན་ཡང་འཚེ་བ་མང་བ་ཡིད་ཆེས་པ་ཅུང་ཟད་ཙམ་གྱིས་ནུས་པ་བསྐྱེད་པའི་མིག་འཕྲུལ་མཁན་བློ་གྲོས་མཆོག་ཏུ་ཡ་མཚན་པར་བྱེད་པའི་སྒྱུ་མ་སྒྲུབ་པར་བྱེད་པ་རྣམས་མཐོང་བ་ཁོ་ན་ཡིན་པ་དེའི་ཕྱིར། ཇི་སྐད་བརྗོད་པ་འདི་ཐམས་ཅད་ཡིད་ཆེས་པར་བྱ་བ་ཡིན་གྱི། འདི་ལ་ཐེ་ཚོམ་ཅུང་ཟད་ཀྱང་མི་བྱའོ། །​དེ་བཞིན་གཤེགས་པ་རྣམས་ཀྱི་དྲུང་དུ་འགྲོ་བ་ལ་འཇུག་པ་ནི། གང་ཡང་མ་བྱོན་འཇིག་རྟེན་སྒྲོན་མ་རྣམས། །​ཞེས་བྱ་བ་ལ་སོགས་པ་གང་གསུངས་པ་ཡིན་</w:t>
       </w:r>
       <w:r>
         <w:rPr>
@@ -1894,7 +1894,7 @@
         <w:footnoteReference w:id="227"/>
       </w:r>
       <w:r>
-        <w:t xml:space="preserve">མི་འགྲོ་བས་ཀུན་དུ་རྒྱུ་བའི་རྫུ་འཕྲུལ་གྱིས་ཅིག་ཅར་ཕྱོགས་བཅུར་འགྲོ་བ་དེ་བཞིན་དུའོ། །​ཐེག་པའི་སྟོབས་ཀྱིས་ཞེས་བྱ་བ་ནི་ཐེག་པ་ཆེན་པོའི་སྟོབས་ཀྱིས་ཏེ་འདིས་འགྲོ་བར་བྱེད་པས་ན་ཐེག་པའོ། །​ཐེག་པ་ཡང་ཡིན་ལ་ཆེན་པོ་ཡང་ཡིན་པས་ཐེག་པ་ཆེན་པོ་ཡིན་པའམ། ཡང་ན་སངས་རྒྱས་དང་བྱང་ཆུབ་སེམས་དཔའ་ཆེན་པོ་རྣམས་ཀྱི་ཐེག་པ་ཡིན་པས་ཐེག་པ་ཆེན་པོའོ། །​དེའི་རང་བཞིན་ཅི་ཡིན་ཞེ་ན༑ སངས་རྒྱས་ཀྱི་བྱང་ཆུབ་ཐོབ་པར་བྱེད་པའི་ལམ་ཡིན་ཏེ། ཐེག་པ་ཆེན་པོ་ནི་བསོད་ནམས་དང་ཡེ་ཤེས་ཞེས་བྱ་བ་ཉིད་ཡིན་ནོ། །​ཡང་ན་ཕ་རོལ་ཏུ་ཕྱིན་པས་དང་བཅས་པ་ཐེག་པ་ཆེན་པོ་ཡིན་ནོ། །​དེའི་སྟོབས་ནི་ཐོགས་པ་མེད་པ་ཉིད་དང་། མི་མཐུན་པའི་ཕྱོགས་ཀྱིས་མི་རྫི་བ་ཞེས་བྱ་བའི་དོན་ཏོ། །​ཀུན་ནས་སྒོའི་ཞེས་བྱ་བ་ནི་ཐམས་ཅད་ནས་འཇུག་པའི་སྒོའོ། །​ཇི་ལྟར་ཞེ་ན། གང་བྱང་ཆུབ་ཀྱི་སེམས་མི་སྐྱེ་བ་དང་། གང་ལ་སེམས་ཅན་ཐམས་ཅད་ལ་ཕན་པ་དང་བདེ་བར་བསྔགས་པར་མ་གྱུར་པའི་གནས་སྐབས་དང་། དམིགས་པ་དེ་ནི་གང་ཡང་ཡོད་པ་མ་ཡིན་ཏེ། འདི་ཐམས་ཅད་</w:t>
+        <w:t xml:space="preserve">མི་འགྲོ་བས་ཀུན་དུ་རྒྱུ་བའི་རྫུ་འཕྲུལ་གྱིས་ཅིག་ཅར་ཕྱོགས་བཅུར་འགྲོ་བ་དེ་བཞིན་དུའོ། །​ཐེག་པའི་སྟོབས་ཀྱིས་ཞེས་བྱ་བ་ནི་ཐེག་པ་ཆེན་པོའི་སྟོབས་ཀྱིས་ཏེ་འདིས་འགྲོ་བར་བྱེད་པས་ན་ཐེག་པའོ། །​ཐེག་པ་ཡང་ཡིན་ལ་ཆེན་པོ་ཡང་ཡིན་པས་ཐེག་པ་ཆེན་པོ་ཡིན་པའམ། ཡང་ན་སངས་རྒྱས་དང་བྱང་ཆུབ་སེམས་དཔའ་ཆེན་པོ་རྣམས་ཀྱི་ཐེག་པ་ཡིན་པས་ཐེག་པ་ཆེན་པོའོ། །​དེའི་རང་བཞིན་ཅི་ཡིན་ཞེ་ན། སངས་རྒྱས་ཀྱི་བྱང་ཆུབ་ཐོབ་པར་བྱེད་པའི་ལམ་ཡིན་ཏེ། ཐེག་པ་ཆེན་པོ་ནི་བསོད་ནམས་དང་ཡེ་ཤེས་ཞེས་བྱ་བ་ཉིད་ཡིན་ནོ། །​ཡང་ན་ཕ་རོལ་ཏུ་ཕྱིན་པས་དང་བཅས་པ་ཐེག་པ་ཆེན་པོ་ཡིན་ནོ། །​དེའི་སྟོབས་ནི་ཐོགས་པ་མེད་པ་ཉིད་དང་། མི་མཐུན་པའི་ཕྱོགས་ཀྱིས་མི་རྫི་བ་ཞེས་བྱ་བའི་དོན་ཏོ། །​ཀུན་ནས་སྒོའི་ཞེས་བྱ་བ་ནི་ཐམས་ཅད་ནས་འཇུག་པའི་སྒོའོ། །​ཇི་ལྟར་ཞེ་ན། གང་བྱང་ཆུབ་ཀྱི་སེམས་མི་སྐྱེ་བ་དང་། གང་ལ་སེམས་ཅན་ཐམས་ཅད་ལ་ཕན་པ་དང་བདེ་བར་བསྔགས་པར་མ་གྱུར་པའི་གནས་སྐབས་དང་། དམིགས་པ་དེ་ནི་གང་ཡང་ཡོད་པ་མ་ཡིན་ཏེ། འདི་ཐམས་ཅད་</w:t>
       </w:r>
       <w:r>
         <w:rPr>
@@ -1915,7 +1915,7 @@
         <w:t xml:space="preserve"> </w:t>
       </w:r>
       <w:r>
-        <w:t xml:space="preserve">བྱང་ཆུབ་སེམས་དཔའི་སྤྱོད་པའི་སྟོབས་དང་། བཟང་པོ་སྤྱོད་པའི་སྟོབས་ཀྱིས་སོ། །​ཀུན་དུ་ཡོན་ཏན་ཞེས་བྱ་བ་ནི་ཐོག་མ་དང་༑ བར་དང་། ཐ་མར་དགེ་བས་སོ། །​བྱམས་པའི་སྟོབས་ཞེས་བྱ་བ་ནི་སེམས་ཅན་གྱི་ཁམས་ཐམས་ཅད་ལ་བདེ་བའི་བསམ་པས་ཁྱབ་པར་བྱས་པའོ། །​ཀུན་དུ་ཁྱབ་པ་ཞེས་བྱ་བ་ནི་ཕྱོགས་བཅུར་</w:t>
+        <w:t xml:space="preserve">བྱང་ཆུབ་སེམས་དཔའི་སྤྱོད་པའི་སྟོབས་དང་། བཟང་པོ་སྤྱོད་པའི་སྟོབས་ཀྱིས་སོ། །​ཀུན་དུ་ཡོན་ཏན་ཞེས་བྱ་བ་ནི་ཐོག་མ་དང་། བར་དང་། ཐ་མར་དགེ་བས་སོ། །​བྱམས་པའི་སྟོབས་ཞེས་བྱ་བ་ནི་སེམས་ཅན་གྱི་ཁམས་ཐམས་ཅད་ལ་བདེ་བའི་བསམ་པས་ཁྱབ་པར་བྱས་པའོ། །​ཀུན་དུ་ཁྱབ་པ་ཞེས་བྱ་བ་ནི་ཕྱོགས་བཅུར་</w:t>
       </w:r>
       <w:r>
         <w:rPr>
@@ -1924,7 +1924,7 @@
         <w:footnoteReference w:id="230"/>
       </w:r>
       <w:r>
-        <w:t xml:space="preserve">ཁྱབ་པས་སོ། །​བསོད་ནམས་སྟོབས་ཞེས་བྱ་བ་ནི་དག་པར་བྱེད་ཅིང་གཙང་བར་བྱས་པས་བསོད་ནམས་ཡིན་པའམ། ཡང་ནས་ཡང་ལེགས་པར་འགྱུར་བས་ན་བསོད་ནམས་ཏེ། དེའི་སྟོབས་ནི་བྱང་ཆུབ་ཏུ་སེམས་བསྐྱེད་པ་ཉིད་ཀྱིས་འགྱུར་རོ། །​ཇི་སྐད་དུ། བྱང་ཆུབ་སེམས་ཀྱི་བསོད་ནམས་གང་། །​གལ་ཏེ་དེ་ལ་གཟུགས་མཆིས་ན། །​ནམ་མཁའི་ཁམས་ནི་ཀུན་གང་ནས༑ །​དེ་བས་ཀྱང་ནི་ལྷག་པར་འགྱུར། །​ཞེས་གསུངས་སོ། །​དེ་བཞིན་དུ་ཐེག་པ་ཆེན་པོ་དང་ལྡན་པའི་ཆོས་ཟབ་ཅིང་རྒྱ་ཆེ་བ་ལ་འཛིན་པ་དང་། ཀློག་པ་དང་། སྟོན་པ་དང་། མོས་པ་དང་། ཚིགས་སུ་བཅད་པ་གཉིས་ཀྱི་གཟུངས་དང་། ཡང་དག་པར་རྫོགས་པའི་བྱང་ཆུབ་ཏུ་ཡོངས་སུ་བསྔོས་པས་ཀྱང་འགྱུར་ཏེ། བསོད་ནམས་ཀྱི་སྟོབས་དེས་</w:t>
+        <w:t xml:space="preserve">ཁྱབ་པས་སོ། །​བསོད་ནམས་སྟོབས་ཞེས་བྱ་བ་ནི་དག་པར་བྱེད་ཅིང་གཙང་བར་བྱས་པས་བསོད་ནམས་ཡིན་པའམ། ཡང་ནས་ཡང་ལེགས་པར་འགྱུར་བས་ན་བསོད་ནམས་ཏེ། དེའི་སྟོབས་ནི་བྱང་ཆུབ་ཏུ་སེམས་བསྐྱེད་པ་ཉིད་ཀྱིས་འགྱུར་རོ། །​ཇི་སྐད་དུ། བྱང་ཆུབ་སེམས་ཀྱི་བསོད་ནམས་གང་། །​གལ་ཏེ་དེ་ལ་གཟུགས་མཆིས་ན། །​ནམ་མཁའི་ཁམས་ནི་ཀུན་གང་ནས། །​དེ་བས་ཀྱང་ནི་ལྷག་པར་འགྱུར། །​ཞེས་གསུངས་སོ། །​དེ་བཞིན་དུ་ཐེག་པ་ཆེན་པོ་དང་ལྡན་པའི་ཆོས་ཟབ་ཅིང་རྒྱ་ཆེ་བ་ལ་འཛིན་པ་དང་། ཀློག་པ་དང་། སྟོན་པ་དང་། མོས་པ་དང་། ཚིགས་སུ་བཅད་པ་གཉིས་ཀྱི་གཟུངས་དང་། ཡང་དག་པར་རྫོགས་པའི་བྱང་ཆུབ་ཏུ་ཡོངས་སུ་བསྔོས་པས་ཀྱང་འགྱུར་ཏེ། བསོད་ནམས་ཀྱི་སྟོབས་དེས་</w:t>
       </w:r>
       <w:r>
         <w:rPr>
@@ -2059,7 +2059,7 @@
         <w:footnoteReference w:id="245"/>
       </w:r>
       <w:r>
-        <w:t xml:space="preserve">དུ་ཕྱོགས་པར་གྱུར་ལ། དེ་ཡང་གསུམ་ལ་སྐྱབས་སུ་སོང་བ་ཙམ་གྱིས་ཐམས་ཅད་གཏན་དུ་དྲུངས་ཕྱུང་ནས་སུམ་ཅུ་རྩ་གསུམ་པའི་ལྷ་རྣམས་ནས་ཤི་འཕོས་ནས་དགའ་ལྡན་གྱི་ལྷ་རྣམས་ཀྱི་ནང་དུ་སྐྱེས་པ་བཞིན་ནོ། །​ཆོས་ཐམས་ཅད་བདག་མེད་པར་རྟོགས་པ་ལས་ཀྱང་གཏན་རྩ་བ་ནས་ཕྱུང་བར་འགྱུར་ཏེ༑ ཇི་སྐད་དུ་ལས་ཀྱི་སྒྲིབ་པ་རྣམ་པར་སྦྱོང་བའི་མདོ་ལས། དཔེར་ན་དགེ་སློང་གཞན་ཞིག་གིས་མི་ཚངས་པར་སྤྱོད་པ་དང་། མ་</w:t>
+        <w:t xml:space="preserve">དུ་ཕྱོགས་པར་གྱུར་ལ། དེ་ཡང་གསུམ་ལ་སྐྱབས་སུ་སོང་བ་ཙམ་གྱིས་ཐམས་ཅད་གཏན་དུ་དྲུངས་ཕྱུང་ནས་སུམ་ཅུ་རྩ་གསུམ་པའི་ལྷ་རྣམས་ནས་ཤི་འཕོས་ནས་དགའ་ལྡན་གྱི་ལྷ་རྣམས་ཀྱི་ནང་དུ་སྐྱེས་པ་བཞིན་ནོ། །​ཆོས་ཐམས་ཅད་བདག་མེད་པར་རྟོགས་པ་ལས་ཀྱང་གཏན་རྩ་བ་ནས་ཕྱུང་བར་འགྱུར་ཏེ། ཇི་སྐད་དུ་ལས་ཀྱི་སྒྲིབ་པ་རྣམ་པར་སྦྱོང་བའི་མདོ་ལས། དཔེར་ན་དགེ་སློང་གཞན་ཞིག་གིས་མི་ཚངས་པར་སྤྱོད་པ་དང་། མ་</w:t>
       </w:r>
       <w:r>
         <w:rPr>
@@ -2140,7 +2140,7 @@
         <w:footnoteReference w:id="254"/>
       </w:r>
       <w:r>
-        <w:t xml:space="preserve">ལྕི་བ་ཡིན་ནོ༑ །​འདི་ལྟ་སྟེ། འཕགས་པ་རྣམས་ལ་གཤེ་བ་འདི་ནི་ཚིག་རྩུབ་མོ་རྣམས་ཀྱི་ནང་ནས་</w:t>
+        <w:t xml:space="preserve">ལྕི་བ་ཡིན་ནོ། །​འདི་ལྟ་སྟེ། འཕགས་པ་རྣམས་ལ་གཤེ་བ་འདི་ནི་ཚིག་རྩུབ་མོ་རྣམས་ཀྱི་ནང་ནས་</w:t>
       </w:r>
       <w:r>
         <w:rPr>
@@ -2494,7 +2494,7 @@
         <w:footnoteReference w:id="293"/>
       </w:r>
       <w:r>
-        <w:t xml:space="preserve">ཡོངས་སུ་བསྔོ་བ་ནི། རྒྱལ་བ་ཀུན་གྱི་སྲས་ཀྱི་ཐུ་བོ་པ། །​ཞེས་བྱ་བ་ལ་སོགས་པ་གང་གསུངས་པ་ཡིན་ཏེ༑ བྱང་ཆུབ་སེམས་དཔའ་རྣམས་ཀྱི་</w:t>
+        <w:t xml:space="preserve">ཡོངས་སུ་བསྔོ་བ་ནི། རྒྱལ་བ་ཀུན་གྱི་སྲས་ཀྱི་ཐུ་བོ་པ། །​ཞེས་བྱ་བ་ལ་སོགས་པ་གང་གསུངས་པ་ཡིན་ཏེ། བྱང་ཆུབ་སེམས་དཔའ་རྣམས་ཀྱི་</w:t>
       </w:r>
       <w:r>
         <w:rPr>
@@ -2620,7 +2620,7 @@
         <w:footnoteReference w:id="307"/>
       </w:r>
       <w:r>
-        <w:t xml:space="preserve">འགྱུར་རོ། །​གང་དག་གི་ལྟར་ན་དོན་གྱིས་ན་སྐྱེས་བུ་དེའི་ཞེས་བྱ་བ་ཡིན་ཏེ༑ དེའི་བསོད་ནམས་འདི་ནི་དག་པ་མཆོག་ཏུ་འགྱུར་བ་ཞེས་བྱ་བ་ཡིན་ནོ། །​ལོག་པར་ལྟུང་བ་དང་གྲོགས་པོ་ངན་པ་སྤངས་པས་དེ་བཞིན་གཤེགས་པ་མཐོང་བ་ནི། གང་ཞིག་གི་བཟང་པོ་སྤྱོད་པའི་སྨོན་ལམ་འདི་བཏབ་པས་ཞེས་བྱ་བ་ལ་སོགས་པའོ། །​དེས་ནི་ངན་སོང་གསུམ་པོ་ཐམས་ཅད་སྤང་བར་</w:t>
+        <w:t xml:space="preserve">འགྱུར་རོ། །​གང་དག་གི་ལྟར་ན་དོན་གྱིས་ན་སྐྱེས་བུ་དེའི་ཞེས་བྱ་བ་ཡིན་ཏེ། དེའི་བསོད་ནམས་འདི་ནི་དག་པ་མཆོག་ཏུ་འགྱུར་བ་ཞེས་བྱ་བ་ཡིན་ནོ། །​ལོག་པར་ལྟུང་བ་དང་གྲོགས་པོ་ངན་པ་སྤངས་པས་དེ་བཞིན་གཤེགས་པ་མཐོང་བ་ནི། གང་ཞིག་གི་བཟང་པོ་སྤྱོད་པའི་སྨོན་ལམ་འདི་བཏབ་པས་ཞེས་བྱ་བ་ལ་སོགས་པའོ། །​དེས་ནི་ངན་སོང་གསུམ་པོ་ཐམས་ཅད་སྤང་བར་</w:t>
       </w:r>
       <w:r>
         <w:rPr>
@@ -2800,7 +2800,7 @@
         <w:footnoteReference w:id="327"/>
       </w:r>
       <w:r>
-        <w:t xml:space="preserve">ཇི་ལྟར་མཁྱེན་པ་དང་། །​ཞེས་བྱ་བ་ལ་སོགས་པ་སྟེ༑ ཇི་ལྟར་འཕགས་པ་འཇམ་དཔལ་དང་། འདི་</w:t>
+        <w:t xml:space="preserve">ཇི་ལྟར་མཁྱེན་པ་དང་། །​ཞེས་བྱ་བ་ལ་སོགས་པ་སྟེ། ཇི་ལྟར་འཕགས་པ་འཇམ་དཔལ་དང་། འདི་</w:t>
       </w:r>
       <w:r>
         <w:rPr>
@@ -2866,7 +2866,7 @@
         <w:footnoteReference w:id="334"/>
       </w:r>
       <w:r>
-        <w:t xml:space="preserve">དེ་དག་ཀྱང་བདག་གིས་མ་ལུས་པར་ཡོངས་སུ་རྫོགས་པར་བྱས་ཏེ་བསྐངས་ནས་སེམས་ཅན་ཐམས་ཅད་ལ་ཕན་པར་བགྱིའོ། །​དུས་ཇི་སྲིད་དུ་ཞེ་ན། འཇིག་རྟེན་ཇི་སྲིད་ཅེས་བྱ་བས་ཏེ། འགྲོ་བ་ཇི་སྲིད་པར་ཞེས་བྱ་བའི་དོན་ཏོ། །​ལུང་བསྟན་པ་ཐོབ་པ་དང་། སེམས་ཅན་གྱི་དོན་གྲུབ་པ་ནི་ལྷག་མས་སོ། །​ཇི་ལྟར་ཞེ་ན། རྒྱལ་བའི་དཀྱིལ་འཁོར་བཟང་ཞིང་དགའ་བ་དེར། །​ཞེས་བྱ་བ་ལ་སོགས་པ་སྟེ། རྒྱལ་བའི་དཀྱིལ་འཁོར་ཞེས་བྱ་བ་ནི་དེ་བཞིན་གཤེགས་པ་འཁོར་གྱི་དཀྱིལ་འཁོར་དུའོ། །​བཟང་ཞིང་ཞེས་བྱ་བ་ནི་དགའ་བར་བྱ་བའོ། །​དེ་ནི་དེ་ལྟ་བུ་དེར་རོ། །​པདྨ་དམ་པ་ནི༑ པདྨ་མཆོག་སྟེ་རིན་པོ་ཆེ་སྣ་ཚོགས་ཀྱི་རང་བཞིན་ཅན་ནོ། །​བསྟན་པ་མཛེས་པ་ནི་འོད་དང་ལྡན་པ་སྟེ་འོད་ཟེར་གྱི་དྲ་བ་</w:t>
+        <w:t xml:space="preserve">དེ་དག་ཀྱང་བདག་གིས་མ་ལུས་པར་ཡོངས་སུ་རྫོགས་པར་བྱས་ཏེ་བསྐངས་ནས་སེམས་ཅན་ཐམས་ཅད་ལ་ཕན་པར་བགྱིའོ། །​དུས་ཇི་སྲིད་དུ་ཞེ་ན། འཇིག་རྟེན་ཇི་སྲིད་ཅེས་བྱ་བས་ཏེ། འགྲོ་བ་ཇི་སྲིད་པར་ཞེས་བྱ་བའི་དོན་ཏོ། །​ལུང་བསྟན་པ་ཐོབ་པ་དང་། སེམས་ཅན་གྱི་དོན་གྲུབ་པ་ནི་ལྷག་མས་སོ། །​ཇི་ལྟར་ཞེ་ན། རྒྱལ་བའི་དཀྱིལ་འཁོར་བཟང་ཞིང་དགའ་བ་དེར། །​ཞེས་བྱ་བ་ལ་སོགས་པ་སྟེ། རྒྱལ་བའི་དཀྱིལ་འཁོར་ཞེས་བྱ་བ་ནི་དེ་བཞིན་གཤེགས་པ་འཁོར་གྱི་དཀྱིལ་འཁོར་དུའོ། །​བཟང་ཞིང་ཞེས་བྱ་བ་ནི་དགའ་བར་བྱ་བའོ། །​དེ་ནི་དེ་ལྟ་བུ་དེར་རོ། །​པདྨ་དམ་པ་ནི། པདྨ་མཆོག་སྟེ་རིན་པོ་ཆེ་སྣ་ཚོགས་ཀྱི་རང་བཞིན་ཅན་ནོ། །​བསྟན་པ་མཛེས་པ་ནི་འོད་དང་ལྡན་པ་སྟེ་འོད་ཟེར་གྱི་དྲ་བ་</w:t>
       </w:r>
       <w:r>
         <w:rPr>

--- a/Nalanda_Common_spell/01-Nagarjuna/work_collated_docx/23EDB920_format_namgyal.docx
+++ b/Nalanda_Common_spell/01-Nagarjuna/work_collated_docx/23EDB920_format_namgyal.docx
@@ -4446,7 +4446,7 @@
         <w:t xml:space="preserve"> </w:t>
       </w:r>
       <w:r>
-        <w:t xml:space="preserve">སྐྱེ་བ་ན་བདག་་བདག་ སྣར་ཐང་། བ་ པེ་ཅིན།</w:t>
+        <w:t xml:space="preserve">སྐྱེ་བ་ྱེ་བ་ན་བདག་ སྣར་ཐང་། བ་ པེ་ཅིན།</w:t>
       </w:r>
     </w:p>
   </w:footnote>
